--- a/dsandml/knn/index.docx
+++ b/dsandml/knn/index.docx
@@ -7,25 +7,7 @@
         <w:pStyle w:val="Title"/>
       </w:pPr>
       <w:r>
-        <w:t xml:space="preserve">K</w:t>
-      </w:r>
-      <w:r>
-        <w:t xml:space="preserve"> </w:t>
-      </w:r>
-      <w:r>
-        <w:t xml:space="preserve">Nearest</w:t>
-      </w:r>
-      <w:r>
-        <w:t xml:space="preserve"> </w:t>
-      </w:r>
-      <w:r>
-        <w:t xml:space="preserve">Neighbors</w:t>
-      </w:r>
-      <w:r>
-        <w:t xml:space="preserve"> </w:t>
-      </w:r>
-      <w:r>
-        <w:t xml:space="preserve">Regression</w:t>
+        <w:t xml:space="preserve">K Nearest Neighbors Regression</w:t>
       </w:r>
     </w:p>
     <w:p>
@@ -33,13 +15,7 @@
         <w:pStyle w:val="Author"/>
       </w:pPr>
       <w:r>
-        <w:t xml:space="preserve">Rafiq</w:t>
-      </w:r>
-      <w:r>
-        <w:t xml:space="preserve"> </w:t>
-      </w:r>
-      <w:r>
-        <w:t xml:space="preserve">Islam</w:t>
+        <w:t xml:space="preserve">Rafiq Islam</w:t>
       </w:r>
     </w:p>
     <w:p>
@@ -63,19 +39,7 @@
             <w:pStyle w:val="TOCHeading"/>
           </w:pPr>
           <w:r>
-            <w:t xml:space="preserve">Table</w:t>
-          </w:r>
-          <w:r>
-            <w:t xml:space="preserve"> </w:t>
-          </w:r>
-          <w:r>
-            <w:t xml:space="preserve">of</w:t>
-          </w:r>
-          <w:r>
-            <w:t xml:space="preserve"> </w:t>
-          </w:r>
-          <w:r>
-            <w:t xml:space="preserve">contents</w:t>
+            <w:t xml:space="preserve">Table of contents</w:t>
           </w:r>
         </w:p>
         <w:p>
@@ -1203,7 +1167,7 @@
           <w:tcPr/>
           <w:p>
             <w:pPr>
-              <w:jc w:val="left"/>
+              <w:pStyle w:val="FirstParagraph"/>
             </w:pPr>
             <w:pPr>
               <w:jc w:val="center"/>
@@ -1217,7 +1181,6 @@
           <w:p>
             <w:pPr>
               <w:pStyle w:val="Compact"/>
-              <w:jc w:val="left"/>
             </w:pPr>
             <w:r>
               <w:t xml:space="preserve">Training Data</w:t>
@@ -1247,7 +1210,6 @@
                   <w:pPr>
                     <w:pStyle w:val="Compact"/>
                     <w:jc w:val="center"/>
-                    <w:jc w:val="left"/>
                   </w:pPr>
                   <w:r>
                     <w:t xml:space="preserve">area</w:t>
@@ -1260,7 +1222,6 @@
                   <w:pPr>
                     <w:pStyle w:val="Compact"/>
                     <w:jc w:val="center"/>
-                    <w:jc w:val="left"/>
                   </w:pPr>
                   <w:r>
                     <w:t xml:space="preserve">bedroom</w:t>
@@ -1273,7 +1234,6 @@
                   <w:pPr>
                     <w:pStyle w:val="Compact"/>
                     <w:jc w:val="center"/>
-                    <w:jc w:val="left"/>
                   </w:pPr>
                   <w:r>
                     <w:t xml:space="preserve">bathroom</w:t>
@@ -1286,7 +1246,6 @@
                   <w:pPr>
                     <w:pStyle w:val="Compact"/>
                     <w:jc w:val="center"/>
-                    <w:jc w:val="left"/>
                   </w:pPr>
                   <w:r>
                     <w:t xml:space="preserve">price</w:t>
@@ -1299,7 +1258,6 @@
                   <w:pPr>
                     <w:pStyle w:val="Compact"/>
                     <w:jc w:val="center"/>
-                    <w:jc w:val="left"/>
                   </w:pPr>
                   <w:r>
                     <w:t xml:space="preserve">condition</w:t>
@@ -1314,7 +1272,6 @@
                   <w:pPr>
                     <w:pStyle w:val="Compact"/>
                     <w:jc w:val="center"/>
-                    <w:jc w:val="left"/>
                   </w:pPr>
                   <w:r>
                     <w:t xml:space="preserve">7420</w:t>
@@ -1327,7 +1284,6 @@
                   <w:pPr>
                     <w:pStyle w:val="Compact"/>
                     <w:jc w:val="center"/>
-                    <w:jc w:val="left"/>
                   </w:pPr>
                   <w:r>
                     <w:t xml:space="preserve">4</w:t>
@@ -1340,7 +1296,6 @@
                   <w:pPr>
                     <w:pStyle w:val="Compact"/>
                     <w:jc w:val="center"/>
-                    <w:jc w:val="left"/>
                   </w:pPr>
                   <w:r>
                     <w:t xml:space="preserve">2</w:t>
@@ -1353,7 +1308,6 @@
                   <w:pPr>
                     <w:pStyle w:val="Compact"/>
                     <w:jc w:val="center"/>
-                    <w:jc w:val="left"/>
                   </w:pPr>
                   <w:r>
                     <w:t xml:space="preserve">1300000</w:t>
@@ -1366,7 +1320,6 @@
                   <w:pPr>
                     <w:pStyle w:val="Compact"/>
                     <w:jc w:val="center"/>
-                    <w:jc w:val="left"/>
                   </w:pPr>
                   <w:r>
                     <w:t xml:space="preserve">1</w:t>
@@ -1381,7 +1334,6 @@
                   <w:pPr>
                     <w:pStyle w:val="Compact"/>
                     <w:jc w:val="center"/>
-                    <w:jc w:val="left"/>
                   </w:pPr>
                   <w:r>
                     <w:t xml:space="preserve">7520</w:t>
@@ -1394,7 +1346,6 @@
                   <w:pPr>
                     <w:pStyle w:val="Compact"/>
                     <w:jc w:val="center"/>
-                    <w:jc w:val="left"/>
                   </w:pPr>
                   <w:r>
                     <w:t xml:space="preserve">3</w:t>
@@ -1407,7 +1358,6 @@
                   <w:pPr>
                     <w:pStyle w:val="Compact"/>
                     <w:jc w:val="center"/>
-                    <w:jc w:val="left"/>
                   </w:pPr>
                   <w:r>
                     <w:t xml:space="preserve">3</w:t>
@@ -1420,7 +1370,6 @@
                   <w:pPr>
                     <w:pStyle w:val="Compact"/>
                     <w:jc w:val="center"/>
-                    <w:jc w:val="left"/>
                   </w:pPr>
                   <w:r>
                     <w:t xml:space="preserve">1450000</w:t>
@@ -1433,7 +1382,6 @@
                   <w:pPr>
                     <w:pStyle w:val="Compact"/>
                     <w:jc w:val="center"/>
-                    <w:jc w:val="left"/>
                   </w:pPr>
                   <w:r>
                     <w:t xml:space="preserve">1</w:t>
@@ -1448,7 +1396,6 @@
                   <w:pPr>
                     <w:pStyle w:val="Compact"/>
                     <w:jc w:val="center"/>
-                    <w:jc w:val="left"/>
                   </w:pPr>
                   <w:r>
                     <w:t xml:space="preserve">6420</w:t>
@@ -1461,7 +1408,6 @@
                   <w:pPr>
                     <w:pStyle w:val="Compact"/>
                     <w:jc w:val="center"/>
-                    <w:jc w:val="left"/>
                   </w:pPr>
                   <w:r>
                     <w:t xml:space="preserve">2</w:t>
@@ -1474,7 +1420,6 @@
                   <w:pPr>
                     <w:pStyle w:val="Compact"/>
                     <w:jc w:val="center"/>
-                    <w:jc w:val="left"/>
                   </w:pPr>
                   <w:r>
                     <w:t xml:space="preserve">1</w:t>
@@ -1487,7 +1432,6 @@
                   <w:pPr>
                     <w:pStyle w:val="Compact"/>
                     <w:jc w:val="center"/>
-                    <w:jc w:val="left"/>
                   </w:pPr>
                   <w:r>
                     <w:t xml:space="preserve">1110000</w:t>
@@ -1500,7 +1444,6 @@
                   <w:pPr>
                     <w:pStyle w:val="Compact"/>
                     <w:jc w:val="center"/>
-                    <w:jc w:val="left"/>
                   </w:pPr>
                   <w:r>
                     <w:t xml:space="preserve">0</w:t>
@@ -1515,7 +1458,6 @@
                   <w:pPr>
                     <w:pStyle w:val="Compact"/>
                     <w:jc w:val="center"/>
-                    <w:jc w:val="left"/>
                   </w:pPr>
                   <w:r>
                     <w:t xml:space="preserve">5423</w:t>
@@ -1528,7 +1470,6 @@
                   <w:pPr>
                     <w:pStyle w:val="Compact"/>
                     <w:jc w:val="center"/>
-                    <w:jc w:val="left"/>
                   </w:pPr>
                   <w:r>
                     <w:t xml:space="preserve">3</w:t>
@@ -1541,7 +1482,6 @@
                   <w:pPr>
                     <w:pStyle w:val="Compact"/>
                     <w:jc w:val="center"/>
-                    <w:jc w:val="left"/>
                   </w:pPr>
                   <w:r>
                     <w:t xml:space="preserve">2</w:t>
@@ -1554,7 +1494,6 @@
                   <w:pPr>
                     <w:pStyle w:val="Compact"/>
                     <w:jc w:val="center"/>
-                    <w:jc w:val="left"/>
                   </w:pPr>
                   <w:r>
                     <w:t xml:space="preserve">1363400</w:t>
@@ -1567,7 +1506,6 @@
                   <w:pPr>
                     <w:pStyle w:val="Compact"/>
                     <w:jc w:val="center"/>
-                    <w:jc w:val="left"/>
                   </w:pPr>
                   <w:r>
                     <w:t xml:space="preserve">0</w:t>
@@ -1582,7 +1520,6 @@
                   <w:pPr>
                     <w:pStyle w:val="Compact"/>
                     <w:jc w:val="center"/>
-                    <w:jc w:val="left"/>
                   </w:pPr>
                   <w:r>
                     <w:t xml:space="preserve">5423</w:t>
@@ -1595,7 +1532,6 @@
                   <w:pPr>
                     <w:pStyle w:val="Compact"/>
                     <w:jc w:val="center"/>
-                    <w:jc w:val="left"/>
                   </w:pPr>
                   <w:r>
                     <w:t xml:space="preserve">3</w:t>
@@ -1608,7 +1544,6 @@
                   <w:pPr>
                     <w:pStyle w:val="Compact"/>
                     <w:jc w:val="center"/>
-                    <w:jc w:val="left"/>
                   </w:pPr>
                   <w:r>
                     <w:t xml:space="preserve">1</w:t>
@@ -1621,7 +1556,6 @@
                   <w:pPr>
                     <w:pStyle w:val="Compact"/>
                     <w:jc w:val="center"/>
-                    <w:jc w:val="left"/>
                   </w:pPr>
                   <w:r>
                     <w:t xml:space="preserve">1263400</w:t>
@@ -1634,7 +1568,6 @@
                   <w:pPr>
                     <w:pStyle w:val="Compact"/>
                     <w:jc w:val="center"/>
-                    <w:jc w:val="left"/>
                   </w:pPr>
                   <w:r>
                     <w:t xml:space="preserve">1</w:t>
@@ -1678,7 +1611,7 @@
           <w:tcPr/>
           <w:p>
             <w:pPr>
-              <w:jc w:val="left"/>
+              <w:pStyle w:val="FirstParagraph"/>
             </w:pPr>
             <w:pPr>
               <w:jc w:val="center"/>
@@ -1692,7 +1625,6 @@
           <w:p>
             <w:pPr>
               <w:pStyle w:val="Compact"/>
-              <w:jc w:val="left"/>
             </w:pPr>
             <w:r>
               <w:t xml:space="preserve">Test Data</w:t>
@@ -1722,7 +1654,6 @@
                   <w:pPr>
                     <w:pStyle w:val="Compact"/>
                     <w:jc w:val="center"/>
-                    <w:jc w:val="left"/>
                   </w:pPr>
                   <w:r>
                     <w:t xml:space="preserve">area</w:t>
@@ -1735,7 +1666,6 @@
                   <w:pPr>
                     <w:pStyle w:val="Compact"/>
                     <w:jc w:val="center"/>
-                    <w:jc w:val="left"/>
                   </w:pPr>
                   <w:r>
                     <w:t xml:space="preserve">bedroom</w:t>
@@ -1748,7 +1678,6 @@
                   <w:pPr>
                     <w:pStyle w:val="Compact"/>
                     <w:jc w:val="center"/>
-                    <w:jc w:val="left"/>
                   </w:pPr>
                   <w:r>
                     <w:t xml:space="preserve">bathroom</w:t>
@@ -1761,7 +1690,6 @@
                   <w:pPr>
                     <w:pStyle w:val="Compact"/>
                     <w:jc w:val="center"/>
-                    <w:jc w:val="left"/>
                   </w:pPr>
                   <w:r>
                     <w:t xml:space="preserve">price</w:t>
@@ -1774,7 +1702,6 @@
                   <w:pPr>
                     <w:pStyle w:val="Compact"/>
                     <w:jc w:val="center"/>
-                    <w:jc w:val="left"/>
                   </w:pPr>
                   <w:r>
                     <w:t xml:space="preserve">condition</w:t>
@@ -1789,7 +1716,6 @@
                   <w:pPr>
                     <w:pStyle w:val="Compact"/>
                     <w:jc w:val="center"/>
-                    <w:jc w:val="left"/>
                   </w:pPr>
                   <w:r>
                     <w:t xml:space="preserve">5420</w:t>
@@ -1802,7 +1728,6 @@
                   <w:pPr>
                     <w:pStyle w:val="Compact"/>
                     <w:jc w:val="center"/>
-                    <w:jc w:val="left"/>
                   </w:pPr>
                   <w:r>
                     <w:t xml:space="preserve">3</w:t>
@@ -1815,7 +1740,6 @@
                   <w:pPr>
                     <w:pStyle w:val="Compact"/>
                     <w:jc w:val="center"/>
-                    <w:jc w:val="left"/>
                   </w:pPr>
                   <w:r>
                     <w:t xml:space="preserve">2.5</w:t>
@@ -1828,7 +1752,6 @@
                   <w:pPr>
                     <w:pStyle w:val="Compact"/>
                     <w:jc w:val="center"/>
-                    <w:jc w:val="left"/>
                   </w:pPr>
                   <w:r>
                     <w:t xml:space="preserve">1302000</w:t>
@@ -1851,7 +1774,6 @@
                   <w:pPr>
                     <w:pStyle w:val="Compact"/>
                     <w:jc w:val="center"/>
-                    <w:jc w:val="left"/>
                   </w:pPr>
                   <w:r>
                     <w:t xml:space="preserve">7120</w:t>
@@ -1864,7 +1786,6 @@
                   <w:pPr>
                     <w:pStyle w:val="Compact"/>
                     <w:jc w:val="center"/>
-                    <w:jc w:val="left"/>
                   </w:pPr>
                   <w:r>
                     <w:t xml:space="preserve">5</w:t>
@@ -1877,7 +1798,6 @@
                   <w:pPr>
                     <w:pStyle w:val="Compact"/>
                     <w:jc w:val="center"/>
-                    <w:jc w:val="left"/>
                   </w:pPr>
                   <w:r>
                     <w:t xml:space="preserve">4</w:t>
@@ -1890,7 +1810,6 @@
                   <w:pPr>
                     <w:pStyle w:val="Compact"/>
                     <w:jc w:val="center"/>
-                    <w:jc w:val="left"/>
                   </w:pPr>
                   <w:r>
                     <w:t xml:space="preserve">1453000</w:t>
@@ -5605,7 +5524,7 @@
           <w:tcPr/>
           <w:p>
             <w:pPr>
-              <w:jc w:val="left"/>
+              <w:pStyle w:val="FirstParagraph"/>
             </w:pPr>
             <w:pPr>
               <w:jc w:val="center"/>
@@ -5619,7 +5538,6 @@
           <w:p>
             <w:pPr>
               <w:pStyle w:val="Compact"/>
-              <w:jc w:val="left"/>
             </w:pPr>
             <w:r>
               <w:t xml:space="preserve">Training Data</w:t>
@@ -5648,8 +5566,6 @@
                 <w:p>
                   <w:pPr>
                     <w:pStyle w:val="Compact"/>
-                    <w:jc w:val="left"/>
-                    <w:jc w:val="left"/>
                   </w:pPr>
                   <w:r>
                     <w:t xml:space="preserve">area</w:t>
@@ -5661,8 +5577,6 @@
                 <w:p>
                   <w:pPr>
                     <w:pStyle w:val="Compact"/>
-                    <w:jc w:val="left"/>
-                    <w:jc w:val="left"/>
                   </w:pPr>
                   <w:r>
                     <w:t xml:space="preserve">bedroom</w:t>
@@ -5674,8 +5588,6 @@
                 <w:p>
                   <w:pPr>
                     <w:pStyle w:val="Compact"/>
-                    <w:jc w:val="left"/>
-                    <w:jc w:val="left"/>
                   </w:pPr>
                   <w:r>
                     <w:t xml:space="preserve">bathroom</w:t>
@@ -5687,8 +5599,6 @@
                 <w:p>
                   <w:pPr>
                     <w:pStyle w:val="Compact"/>
-                    <w:jc w:val="left"/>
-                    <w:jc w:val="left"/>
                   </w:pPr>
                   <w:r>
                     <w:t xml:space="preserve">condition</w:t>
@@ -5700,8 +5610,6 @@
                 <w:p>
                   <w:pPr>
                     <w:pStyle w:val="Compact"/>
-                    <w:jc w:val="left"/>
-                    <w:jc w:val="left"/>
                   </w:pPr>
                   <w:r>
                     <w:t xml:space="preserve">price</w:t>
@@ -5715,8 +5623,6 @@
                 <w:p>
                   <w:pPr>
                     <w:pStyle w:val="Compact"/>
-                    <w:jc w:val="left"/>
-                    <w:jc w:val="left"/>
                   </w:pPr>
                   <w:r>
                     <w:t xml:space="preserve">1.213</w:t>
@@ -5728,8 +5634,6 @@
                 <w:p>
                   <w:pPr>
                     <w:pStyle w:val="Compact"/>
-                    <w:jc w:val="left"/>
-                    <w:jc w:val="left"/>
                   </w:pPr>
                   <w:r>
                     <w:t xml:space="preserve">1.414</w:t>
@@ -5741,8 +5645,6 @@
                 <w:p>
                   <w:pPr>
                     <w:pStyle w:val="Compact"/>
-                    <w:jc w:val="left"/>
-                    <w:jc w:val="left"/>
                   </w:pPr>
                   <w:r>
                     <w:t xml:space="preserve">0.267</w:t>
@@ -5754,8 +5656,6 @@
                 <w:p>
                   <w:pPr>
                     <w:pStyle w:val="Compact"/>
-                    <w:jc w:val="left"/>
-                    <w:jc w:val="left"/>
                   </w:pPr>
                   <w:r>
                     <w:t xml:space="preserve">0.730</w:t>
@@ -5767,8 +5667,6 @@
                 <w:p>
                   <w:pPr>
                     <w:pStyle w:val="Compact"/>
-                    <w:jc w:val="left"/>
-                    <w:jc w:val="left"/>
                   </w:pPr>
                   <w:r>
                     <w:t xml:space="preserve">1300000</w:t>
@@ -5782,8 +5680,6 @@
                 <w:p>
                   <w:pPr>
                     <w:pStyle w:val="Compact"/>
-                    <w:jc w:val="left"/>
-                    <w:jc w:val="left"/>
                   </w:pPr>
                   <w:r>
                     <w:t xml:space="preserve">1.336</w:t>
@@ -5795,8 +5691,6 @@
                 <w:p>
                   <w:pPr>
                     <w:pStyle w:val="Compact"/>
-                    <w:jc w:val="left"/>
-                    <w:jc w:val="left"/>
                   </w:pPr>
                   <w:r>
                     <w:t xml:space="preserve">0.000</w:t>
@@ -5808,8 +5702,6 @@
                 <w:p>
                   <w:pPr>
                     <w:pStyle w:val="Compact"/>
-                    <w:jc w:val="left"/>
-                    <w:jc w:val="left"/>
                   </w:pPr>
                   <w:r>
                     <w:t xml:space="preserve">1.603</w:t>
@@ -5821,8 +5713,6 @@
                 <w:p>
                   <w:pPr>
                     <w:pStyle w:val="Compact"/>
-                    <w:jc w:val="left"/>
-                    <w:jc w:val="left"/>
                   </w:pPr>
                   <w:r>
                     <w:t xml:space="preserve">0.730</w:t>
@@ -5834,8 +5724,6 @@
                 <w:p>
                   <w:pPr>
                     <w:pStyle w:val="Compact"/>
-                    <w:jc w:val="left"/>
-                    <w:jc w:val="left"/>
                   </w:pPr>
                   <w:r>
                     <w:t xml:space="preserve">1450000</w:t>
@@ -5849,8 +5737,6 @@
                 <w:p>
                   <w:pPr>
                     <w:pStyle w:val="Compact"/>
-                    <w:jc w:val="left"/>
-                    <w:jc w:val="left"/>
                   </w:pPr>
                   <w:r>
                     <w:t xml:space="preserve">-0.026</w:t>
@@ -5862,8 +5748,6 @@
                 <w:p>
                   <w:pPr>
                     <w:pStyle w:val="Compact"/>
-                    <w:jc w:val="left"/>
-                    <w:jc w:val="left"/>
                   </w:pPr>
                   <w:r>
                     <w:t xml:space="preserve">-1.414</w:t>
@@ -5875,8 +5759,6 @@
                 <w:p>
                   <w:pPr>
                     <w:pStyle w:val="Compact"/>
-                    <w:jc w:val="left"/>
-                    <w:jc w:val="left"/>
                   </w:pPr>
                   <w:r>
                     <w:t xml:space="preserve">-1.336</w:t>
@@ -5888,8 +5770,6 @@
                 <w:p>
                   <w:pPr>
                     <w:pStyle w:val="Compact"/>
-                    <w:jc w:val="left"/>
-                    <w:jc w:val="left"/>
                   </w:pPr>
                   <w:r>
                     <w:t xml:space="preserve">-1.095</w:t>
@@ -5901,8 +5781,6 @@
                 <w:p>
                   <w:pPr>
                     <w:pStyle w:val="Compact"/>
-                    <w:jc w:val="left"/>
-                    <w:jc w:val="left"/>
                   </w:pPr>
                   <w:r>
                     <w:t xml:space="preserve">1110000</w:t>
@@ -5916,8 +5794,6 @@
                 <w:p>
                   <w:pPr>
                     <w:pStyle w:val="Compact"/>
-                    <w:jc w:val="left"/>
-                    <w:jc w:val="left"/>
                   </w:pPr>
                   <w:r>
                     <w:t xml:space="preserve">-1.261</w:t>
@@ -5929,8 +5805,6 @@
                 <w:p>
                   <w:pPr>
                     <w:pStyle w:val="Compact"/>
-                    <w:jc w:val="left"/>
-                    <w:jc w:val="left"/>
                   </w:pPr>
                   <w:r>
                     <w:t xml:space="preserve">0.000</w:t>
@@ -5942,8 +5816,6 @@
                 <w:p>
                   <w:pPr>
                     <w:pStyle w:val="Compact"/>
-                    <w:jc w:val="left"/>
-                    <w:jc w:val="left"/>
                   </w:pPr>
                   <w:r>
                     <w:t xml:space="preserve">0.267</w:t>
@@ -5955,8 +5827,6 @@
                 <w:p>
                   <w:pPr>
                     <w:pStyle w:val="Compact"/>
-                    <w:jc w:val="left"/>
-                    <w:jc w:val="left"/>
                   </w:pPr>
                   <w:r>
                     <w:t xml:space="preserve">-1.095</w:t>
@@ -5968,8 +5838,6 @@
                 <w:p>
                   <w:pPr>
                     <w:pStyle w:val="Compact"/>
-                    <w:jc w:val="left"/>
-                    <w:jc w:val="left"/>
                   </w:pPr>
                   <w:r>
                     <w:t xml:space="preserve">1363400</w:t>
@@ -5983,8 +5851,6 @@
                 <w:p>
                   <w:pPr>
                     <w:pStyle w:val="Compact"/>
-                    <w:jc w:val="left"/>
-                    <w:jc w:val="left"/>
                   </w:pPr>
                   <w:r>
                     <w:t xml:space="preserve">-1.261</w:t>
@@ -5996,8 +5862,6 @@
                 <w:p>
                   <w:pPr>
                     <w:pStyle w:val="Compact"/>
-                    <w:jc w:val="left"/>
-                    <w:jc w:val="left"/>
                   </w:pPr>
                   <w:r>
                     <w:t xml:space="preserve">0.000</w:t>
@@ -6009,8 +5873,6 @@
                 <w:p>
                   <w:pPr>
                     <w:pStyle w:val="Compact"/>
-                    <w:jc w:val="left"/>
-                    <w:jc w:val="left"/>
                   </w:pPr>
                   <w:r>
                     <w:t xml:space="preserve">-1.336</w:t>
@@ -6022,8 +5884,6 @@
                 <w:p>
                   <w:pPr>
                     <w:pStyle w:val="Compact"/>
-                    <w:jc w:val="left"/>
-                    <w:jc w:val="left"/>
                   </w:pPr>
                   <w:r>
                     <w:t xml:space="preserve">0.730</w:t>
@@ -6035,8 +5895,6 @@
                 <w:p>
                   <w:pPr>
                     <w:pStyle w:val="Compact"/>
-                    <w:jc w:val="left"/>
-                    <w:jc w:val="left"/>
                   </w:pPr>
                   <w:r>
                     <w:t xml:space="preserve">1263400</w:t>
@@ -6080,7 +5938,7 @@
           <w:tcPr/>
           <w:p>
             <w:pPr>
-              <w:jc w:val="left"/>
+              <w:pStyle w:val="FirstParagraph"/>
             </w:pPr>
             <w:pPr>
               <w:jc w:val="center"/>
@@ -6094,7 +5952,6 @@
           <w:p>
             <w:pPr>
               <w:pStyle w:val="Compact"/>
-              <w:jc w:val="left"/>
             </w:pPr>
             <w:r>
               <w:t xml:space="preserve">Test Data</w:t>
@@ -6123,8 +5980,6 @@
                 <w:p>
                   <w:pPr>
                     <w:pStyle w:val="Compact"/>
-                    <w:jc w:val="left"/>
-                    <w:jc w:val="left"/>
                   </w:pPr>
                   <w:r>
                     <w:t xml:space="preserve">area</w:t>
@@ -6136,8 +5991,6 @@
                 <w:p>
                   <w:pPr>
                     <w:pStyle w:val="Compact"/>
-                    <w:jc w:val="left"/>
-                    <w:jc w:val="left"/>
                   </w:pPr>
                   <w:r>
                     <w:t xml:space="preserve">bedroom</w:t>
@@ -6149,8 +6002,6 @@
                 <w:p>
                   <w:pPr>
                     <w:pStyle w:val="Compact"/>
-                    <w:jc w:val="left"/>
-                    <w:jc w:val="left"/>
                   </w:pPr>
                   <w:r>
                     <w:t xml:space="preserve">bathroom</w:t>
@@ -6162,8 +6013,6 @@
                 <w:p>
                   <w:pPr>
                     <w:pStyle w:val="Compact"/>
-                    <w:jc w:val="left"/>
-                    <w:jc w:val="left"/>
                   </w:pPr>
                   <w:r>
                     <w:t xml:space="preserve">condition</w:t>
@@ -6175,8 +6024,6 @@
                 <w:p>
                   <w:pPr>
                     <w:pStyle w:val="Compact"/>
-                    <w:jc w:val="left"/>
-                    <w:jc w:val="left"/>
                   </w:pPr>
                   <w:r>
                     <w:t xml:space="preserve">price</w:t>
@@ -6190,8 +6037,6 @@
                 <w:p>
                   <w:pPr>
                     <w:pStyle w:val="Compact"/>
-                    <w:jc w:val="left"/>
-                    <w:jc w:val="left"/>
                   </w:pPr>
                   <w:r>
                     <w:t xml:space="preserve">-1.266</w:t>
@@ -6203,8 +6048,6 @@
                 <w:p>
                   <w:pPr>
                     <w:pStyle w:val="Compact"/>
-                    <w:jc w:val="left"/>
-                    <w:jc w:val="left"/>
                   </w:pPr>
                   <w:r>
                     <w:t xml:space="preserve">0.000</w:t>
@@ -6216,8 +6059,6 @@
                 <w:p>
                   <w:pPr>
                     <w:pStyle w:val="Compact"/>
-                    <w:jc w:val="left"/>
-                    <w:jc w:val="left"/>
                   </w:pPr>
                   <w:r>
                     <w:t xml:space="preserve">0.803</w:t>
@@ -6229,8 +6070,6 @@
                 <w:p>
                   <w:pPr>
                     <w:pStyle w:val="Compact"/>
-                    <w:jc w:val="left"/>
-                    <w:jc w:val="left"/>
                   </w:pPr>
                   <w:r>
                     <w:t xml:space="preserve">0.730</w:t>
@@ -6252,8 +6091,6 @@
                 <w:p>
                   <w:pPr>
                     <w:pStyle w:val="Compact"/>
-                    <w:jc w:val="left"/>
-                    <w:jc w:val="left"/>
                   </w:pPr>
                   <w:r>
                     <w:t xml:space="preserve">0.854</w:t>
@@ -6265,8 +6102,6 @@
                 <w:p>
                   <w:pPr>
                     <w:pStyle w:val="Compact"/>
-                    <w:jc w:val="left"/>
-                    <w:jc w:val="left"/>
                   </w:pPr>
                   <w:r>
                     <w:t xml:space="preserve">2.828</w:t>
@@ -6278,8 +6113,6 @@
                 <w:p>
                   <w:pPr>
                     <w:pStyle w:val="Compact"/>
-                    <w:jc w:val="left"/>
-                    <w:jc w:val="left"/>
                   </w:pPr>
                   <w:r>
                     <w:t xml:space="preserve">3.876</w:t>
@@ -6291,8 +6124,6 @@
                 <w:p>
                   <w:pPr>
                     <w:pStyle w:val="Compact"/>
-                    <w:jc w:val="left"/>
-                    <w:jc w:val="left"/>
                   </w:pPr>
                   <w:r>
                     <w:t xml:space="preserve">0.730</w:t>
@@ -8896,7 +8727,6 @@
           <w:p>
             <w:pPr>
               <w:pStyle w:val="Compact"/>
-              <w:jc w:val="left"/>
             </w:pPr>
             <w:r>
               <w:t xml:space="preserve">NOX</w:t>
@@ -8908,7 +8738,6 @@
           <w:p>
             <w:pPr>
               <w:pStyle w:val="Compact"/>
-              <w:jc w:val="left"/>
             </w:pPr>
             <w:r>
               <w:t xml:space="preserve">RM</w:t>
@@ -8920,7 +8749,6 @@
           <w:p>
             <w:pPr>
               <w:pStyle w:val="Compact"/>
-              <w:jc w:val="left"/>
             </w:pPr>
             <w:r>
               <w:t xml:space="preserve">DIS</w:t>
@@ -8932,7 +8760,6 @@
           <w:p>
             <w:pPr>
               <w:pStyle w:val="Compact"/>
-              <w:jc w:val="left"/>
             </w:pPr>
             <w:r>
               <w:t xml:space="preserve">RAD</w:t>
@@ -8944,7 +8771,6 @@
           <w:p>
             <w:pPr>
               <w:pStyle w:val="Compact"/>
-              <w:jc w:val="left"/>
             </w:pPr>
             <w:r>
               <w:t xml:space="preserve">TAX</w:t>
@@ -8956,7 +8782,6 @@
           <w:p>
             <w:pPr>
               <w:pStyle w:val="Compact"/>
-              <w:jc w:val="left"/>
             </w:pPr>
             <w:r>
               <w:t xml:space="preserve">PTRATIO</w:t>
@@ -8968,7 +8793,6 @@
           <w:p>
             <w:pPr>
               <w:pStyle w:val="Compact"/>
-              <w:jc w:val="left"/>
             </w:pPr>
             <w:r>
               <w:t xml:space="preserve">B</w:t>
@@ -8980,7 +8804,6 @@
           <w:p>
             <w:pPr>
               <w:pStyle w:val="Compact"/>
-              <w:jc w:val="left"/>
             </w:pPr>
             <w:r>
               <w:t xml:space="preserve">MEDV</w:t>
@@ -8994,7 +8817,6 @@
           <w:p>
             <w:pPr>
               <w:pStyle w:val="Compact"/>
-              <w:jc w:val="left"/>
             </w:pPr>
             <w:r>
               <w:t xml:space="preserve">0</w:t>
@@ -9006,7 +8828,6 @@
           <w:p>
             <w:pPr>
               <w:pStyle w:val="Compact"/>
-              <w:jc w:val="left"/>
             </w:pPr>
             <w:r>
               <w:t xml:space="preserve">0.538</w:t>
@@ -9018,7 +8839,6 @@
           <w:p>
             <w:pPr>
               <w:pStyle w:val="Compact"/>
-              <w:jc w:val="left"/>
             </w:pPr>
             <w:r>
               <w:t xml:space="preserve">6.575</w:t>
@@ -9030,7 +8850,6 @@
           <w:p>
             <w:pPr>
               <w:pStyle w:val="Compact"/>
-              <w:jc w:val="left"/>
             </w:pPr>
             <w:r>
               <w:t xml:space="preserve">4.0900</w:t>
@@ -9042,7 +8861,6 @@
           <w:p>
             <w:pPr>
               <w:pStyle w:val="Compact"/>
-              <w:jc w:val="left"/>
             </w:pPr>
             <w:r>
               <w:t xml:space="preserve">1</w:t>
@@ -9054,7 +8872,6 @@
           <w:p>
             <w:pPr>
               <w:pStyle w:val="Compact"/>
-              <w:jc w:val="left"/>
             </w:pPr>
             <w:r>
               <w:t xml:space="preserve">296</w:t>
@@ -9066,7 +8883,6 @@
           <w:p>
             <w:pPr>
               <w:pStyle w:val="Compact"/>
-              <w:jc w:val="left"/>
             </w:pPr>
             <w:r>
               <w:t xml:space="preserve">15.3</w:t>
@@ -9078,7 +8894,6 @@
           <w:p>
             <w:pPr>
               <w:pStyle w:val="Compact"/>
-              <w:jc w:val="left"/>
             </w:pPr>
             <w:r>
               <w:t xml:space="preserve">396.90</w:t>
@@ -9090,7 +8905,6 @@
           <w:p>
             <w:pPr>
               <w:pStyle w:val="Compact"/>
-              <w:jc w:val="left"/>
             </w:pPr>
             <w:r>
               <w:t xml:space="preserve">24.0</w:t>
@@ -9104,7 +8918,6 @@
           <w:p>
             <w:pPr>
               <w:pStyle w:val="Compact"/>
-              <w:jc w:val="left"/>
             </w:pPr>
             <w:r>
               <w:t xml:space="preserve">1</w:t>
@@ -9116,7 +8929,6 @@
           <w:p>
             <w:pPr>
               <w:pStyle w:val="Compact"/>
-              <w:jc w:val="left"/>
             </w:pPr>
             <w:r>
               <w:t xml:space="preserve">0.469</w:t>
@@ -9128,7 +8940,6 @@
           <w:p>
             <w:pPr>
               <w:pStyle w:val="Compact"/>
-              <w:jc w:val="left"/>
             </w:pPr>
             <w:r>
               <w:t xml:space="preserve">6.421</w:t>
@@ -9140,7 +8951,6 @@
           <w:p>
             <w:pPr>
               <w:pStyle w:val="Compact"/>
-              <w:jc w:val="left"/>
             </w:pPr>
             <w:r>
               <w:t xml:space="preserve">4.9671</w:t>
@@ -9152,7 +8962,6 @@
           <w:p>
             <w:pPr>
               <w:pStyle w:val="Compact"/>
-              <w:jc w:val="left"/>
             </w:pPr>
             <w:r>
               <w:t xml:space="preserve">2</w:t>
@@ -9164,7 +8973,6 @@
           <w:p>
             <w:pPr>
               <w:pStyle w:val="Compact"/>
-              <w:jc w:val="left"/>
             </w:pPr>
             <w:r>
               <w:t xml:space="preserve">242</w:t>
@@ -9176,7 +8984,6 @@
           <w:p>
             <w:pPr>
               <w:pStyle w:val="Compact"/>
-              <w:jc w:val="left"/>
             </w:pPr>
             <w:r>
               <w:t xml:space="preserve">17.8</w:t>
@@ -9188,7 +8995,6 @@
           <w:p>
             <w:pPr>
               <w:pStyle w:val="Compact"/>
-              <w:jc w:val="left"/>
             </w:pPr>
             <w:r>
               <w:t xml:space="preserve">396.90</w:t>
@@ -9200,7 +9006,6 @@
           <w:p>
             <w:pPr>
               <w:pStyle w:val="Compact"/>
-              <w:jc w:val="left"/>
             </w:pPr>
             <w:r>
               <w:t xml:space="preserve">21.6</w:t>
@@ -9214,7 +9019,6 @@
           <w:p>
             <w:pPr>
               <w:pStyle w:val="Compact"/>
-              <w:jc w:val="left"/>
             </w:pPr>
             <w:r>
               <w:t xml:space="preserve">2</w:t>
@@ -9226,7 +9030,6 @@
           <w:p>
             <w:pPr>
               <w:pStyle w:val="Compact"/>
-              <w:jc w:val="left"/>
             </w:pPr>
             <w:r>
               <w:t xml:space="preserve">0.469</w:t>
@@ -9238,7 +9041,6 @@
           <w:p>
             <w:pPr>
               <w:pStyle w:val="Compact"/>
-              <w:jc w:val="left"/>
             </w:pPr>
             <w:r>
               <w:t xml:space="preserve">7.185</w:t>
@@ -9250,7 +9052,6 @@
           <w:p>
             <w:pPr>
               <w:pStyle w:val="Compact"/>
-              <w:jc w:val="left"/>
             </w:pPr>
             <w:r>
               <w:t xml:space="preserve">4.9671</w:t>
@@ -9262,7 +9063,6 @@
           <w:p>
             <w:pPr>
               <w:pStyle w:val="Compact"/>
-              <w:jc w:val="left"/>
             </w:pPr>
             <w:r>
               <w:t xml:space="preserve">2</w:t>
@@ -9274,7 +9074,6 @@
           <w:p>
             <w:pPr>
               <w:pStyle w:val="Compact"/>
-              <w:jc w:val="left"/>
             </w:pPr>
             <w:r>
               <w:t xml:space="preserve">242</w:t>
@@ -9286,7 +9085,6 @@
           <w:p>
             <w:pPr>
               <w:pStyle w:val="Compact"/>
-              <w:jc w:val="left"/>
             </w:pPr>
             <w:r>
               <w:t xml:space="preserve">17.8</w:t>
@@ -9298,7 +9096,6 @@
           <w:p>
             <w:pPr>
               <w:pStyle w:val="Compact"/>
-              <w:jc w:val="left"/>
             </w:pPr>
             <w:r>
               <w:t xml:space="preserve">392.83</w:t>
@@ -9310,7 +9107,6 @@
           <w:p>
             <w:pPr>
               <w:pStyle w:val="Compact"/>
-              <w:jc w:val="left"/>
             </w:pPr>
             <w:r>
               <w:t xml:space="preserve">34.7</w:t>
@@ -9324,7 +9120,6 @@
           <w:p>
             <w:pPr>
               <w:pStyle w:val="Compact"/>
-              <w:jc w:val="left"/>
             </w:pPr>
             <w:r>
               <w:t xml:space="preserve">3</w:t>
@@ -9336,7 +9131,6 @@
           <w:p>
             <w:pPr>
               <w:pStyle w:val="Compact"/>
-              <w:jc w:val="left"/>
             </w:pPr>
             <w:r>
               <w:t xml:space="preserve">0.458</w:t>
@@ -9348,7 +9142,6 @@
           <w:p>
             <w:pPr>
               <w:pStyle w:val="Compact"/>
-              <w:jc w:val="left"/>
             </w:pPr>
             <w:r>
               <w:t xml:space="preserve">6.998</w:t>
@@ -9360,7 +9153,6 @@
           <w:p>
             <w:pPr>
               <w:pStyle w:val="Compact"/>
-              <w:jc w:val="left"/>
             </w:pPr>
             <w:r>
               <w:t xml:space="preserve">6.0622</w:t>
@@ -9372,7 +9164,6 @@
           <w:p>
             <w:pPr>
               <w:pStyle w:val="Compact"/>
-              <w:jc w:val="left"/>
             </w:pPr>
             <w:r>
               <w:t xml:space="preserve">3</w:t>
@@ -9384,7 +9175,6 @@
           <w:p>
             <w:pPr>
               <w:pStyle w:val="Compact"/>
-              <w:jc w:val="left"/>
             </w:pPr>
             <w:r>
               <w:t xml:space="preserve">222</w:t>
@@ -9396,7 +9186,6 @@
           <w:p>
             <w:pPr>
               <w:pStyle w:val="Compact"/>
-              <w:jc w:val="left"/>
             </w:pPr>
             <w:r>
               <w:t xml:space="preserve">18.7</w:t>
@@ -9408,7 +9197,6 @@
           <w:p>
             <w:pPr>
               <w:pStyle w:val="Compact"/>
-              <w:jc w:val="left"/>
             </w:pPr>
             <w:r>
               <w:t xml:space="preserve">394.63</w:t>
@@ -9420,7 +9208,6 @@
           <w:p>
             <w:pPr>
               <w:pStyle w:val="Compact"/>
-              <w:jc w:val="left"/>
             </w:pPr>
             <w:r>
               <w:t xml:space="preserve">33.4</w:t>
@@ -9434,7 +9221,6 @@
           <w:p>
             <w:pPr>
               <w:pStyle w:val="Compact"/>
-              <w:jc w:val="left"/>
             </w:pPr>
             <w:r>
               <w:t xml:space="preserve">4</w:t>
@@ -9446,7 +9232,6 @@
           <w:p>
             <w:pPr>
               <w:pStyle w:val="Compact"/>
-              <w:jc w:val="left"/>
             </w:pPr>
             <w:r>
               <w:t xml:space="preserve">0.458</w:t>
@@ -9458,7 +9243,6 @@
           <w:p>
             <w:pPr>
               <w:pStyle w:val="Compact"/>
-              <w:jc w:val="left"/>
             </w:pPr>
             <w:r>
               <w:t xml:space="preserve">7.147</w:t>
@@ -9470,7 +9254,6 @@
           <w:p>
             <w:pPr>
               <w:pStyle w:val="Compact"/>
-              <w:jc w:val="left"/>
             </w:pPr>
             <w:r>
               <w:t xml:space="preserve">6.0622</w:t>
@@ -9482,7 +9265,6 @@
           <w:p>
             <w:pPr>
               <w:pStyle w:val="Compact"/>
-              <w:jc w:val="left"/>
             </w:pPr>
             <w:r>
               <w:t xml:space="preserve">3</w:t>
@@ -9494,7 +9276,6 @@
           <w:p>
             <w:pPr>
               <w:pStyle w:val="Compact"/>
-              <w:jc w:val="left"/>
             </w:pPr>
             <w:r>
               <w:t xml:space="preserve">222</w:t>
@@ -9506,7 +9287,6 @@
           <w:p>
             <w:pPr>
               <w:pStyle w:val="Compact"/>
-              <w:jc w:val="left"/>
             </w:pPr>
             <w:r>
               <w:t xml:space="preserve">18.7</w:t>
@@ -9518,7 +9298,6 @@
           <w:p>
             <w:pPr>
               <w:pStyle w:val="Compact"/>
-              <w:jc w:val="left"/>
             </w:pPr>
             <w:r>
               <w:t xml:space="preserve">396.90</w:t>
@@ -9530,7 +9309,6 @@
           <w:p>
             <w:pPr>
               <w:pStyle w:val="Compact"/>
-              <w:jc w:val="left"/>
             </w:pPr>
             <w:r>
               <w:t xml:space="preserve">36.2</w:t>
@@ -12885,13 +12663,7 @@
         <w:t xml:space="preserve"> </w:t>
       </w:r>
       <w:r>
-        <w:t xml:space="preserve">“</w:t>
-      </w:r>
-      <w:r>
-        <w:t xml:space="preserve">curse of dimensionality</w:t>
-      </w:r>
-      <w:r>
-        <w:t xml:space="preserve">”</w:t>
+        <w:t xml:space="preserve">“curse of dimensionality”</w:t>
       </w:r>
       <w:r>
         <w:t xml:space="preserve"> </w:t>
@@ -13019,13 +12791,7 @@
         <w:t xml:space="preserve">Murdoch, W. James, et al. </w:t>
       </w:r>
       <w:r>
-        <w:t xml:space="preserve">“</w:t>
-      </w:r>
-      <w:r>
-        <w:t xml:space="preserve">Definitions, methods, and applications in interpretable machine learning.</w:t>
-      </w:r>
-      <w:r>
-        <w:t xml:space="preserve">”</w:t>
+        <w:t xml:space="preserve">“Definitions, methods, and applications in interpretable machine learning.”</w:t>
       </w:r>
       <w:r>
         <w:t xml:space="preserve"> </w:t>
@@ -13138,13 +12904,7 @@
         <w:t xml:space="preserve"> </w:t>
       </w:r>
       <w:r>
-        <w:t xml:space="preserve">“</w:t>
-      </w:r>
-      <w:r>
-        <w:t xml:space="preserve">A few useful things to know about machine learning.</w:t>
-      </w:r>
-      <w:r>
-        <w:t xml:space="preserve">”</w:t>
+        <w:t xml:space="preserve">“A few useful things to know about machine learning.”</w:t>
       </w:r>
       <w:r>
         <w:t xml:space="preserve"> </w:t>
@@ -13178,13 +12938,7 @@
         <w:t xml:space="preserve"> </w:t>
       </w:r>
       <w:r>
-        <w:t xml:space="preserve">“</w:t>
-      </w:r>
-      <w:r>
-        <w:t xml:space="preserve">The curse of dimensionality in data mining and time series prediction.</w:t>
-      </w:r>
-      <w:r>
-        <w:t xml:space="preserve">”</w:t>
+        <w:t xml:space="preserve">“The curse of dimensionality in data mining and time series prediction.”</w:t>
       </w:r>
       <w:r>
         <w:t xml:space="preserve"> </w:t>
@@ -13253,13 +13007,7 @@
         <w:t xml:space="preserve">Li, Zhe, et al. </w:t>
       </w:r>
       <w:r>
-        <w:t xml:space="preserve">“</w:t>
-      </w:r>
-      <w:r>
-        <w:t xml:space="preserve">Fast k-nearest neighbor search using GPU.</w:t>
-      </w:r>
-      <w:r>
-        <w:t xml:space="preserve">”</w:t>
+        <w:t xml:space="preserve">“Fast k-nearest neighbor search using GPU.”</w:t>
       </w:r>
       <w:r>
         <w:t xml:space="preserve"> </w:t>
@@ -13303,13 +13051,7 @@
         <w:t xml:space="preserve">Yao, Ying, et al. </w:t>
       </w:r>
       <w:r>
-        <w:t xml:space="preserve">“</w:t>
-      </w:r>
-      <w:r>
-        <w:t xml:space="preserve">Overfitting and Underfitting: A Visual Explanation.</w:t>
-      </w:r>
-      <w:r>
-        <w:t xml:space="preserve">”</w:t>
+        <w:t xml:space="preserve">“Overfitting and Underfitting: A Visual Explanation.”</w:t>
       </w:r>
       <w:r>
         <w:t xml:space="preserve"> </w:t>
@@ -13865,7 +13607,7 @@
   </w:style>
   <w:style w:styleId="Subtitle" w:type="paragraph">
     <w:name w:val="Subtitle"/>
-    <w:basedOn w:val="Normal"/>
+    <w:basedOn w:val="Title"/>
     <w:next w:val="BodyText"/>
     <w:link w:val="SubtitleChar"/>
     <w:uiPriority w:val="11"/>
@@ -13878,7 +13620,6 @@
     </w:pPr>
     <w:rPr>
       <w:rFonts w:cstheme="majorBidi" w:eastAsiaTheme="majorEastAsia"/>
-      <w:color w:themeColor="text1" w:themeTint="A6" w:val="595959"/>
       <w:spacing w:val="15"/>
       <w:sz w:val="28"/>
       <w:szCs w:val="28"/>
@@ -13931,7 +13672,6 @@
     </w:pPr>
     <w:rPr>
       <w:b/>
-      <w:color w:val="345A8A"/>
       <w:sz w:val="20"/>
       <w:szCs w:val="20"/>
     </w:rPr>
